--- a/1_QdC/QdC_WatchTower.docx
+++ b/1_QdC/QdC_WatchTower.docx
@@ -11,8 +11,6 @@
           <w:sz w:val="18"/>
         </w:rPr>
       </w:pPr>
-      <w:bookmarkStart w:id="0" w:name="_GoBack"/>
-      <w:bookmarkEnd w:id="0"/>
     </w:p>
     <w:p>
       <w:pPr>
@@ -1095,14 +1093,38 @@
                 <w:b/>
               </w:rPr>
             </w:pPr>
-            <w:bookmarkStart w:id="1" w:name="_Hlk188868120"/>
+            <w:bookmarkStart w:id="0" w:name="_Hlk188868120"/>
             <w:r>
               <w:rPr>
                 <w:b/>
               </w:rPr>
-              <w:t>04.02.2025 – 04.04.2025</w:t>
-            </w:r>
-            <w:bookmarkEnd w:id="1"/>
+              <w:t>0</w:t>
+            </w:r>
+            <w:r>
+              <w:rPr>
+                <w:b/>
+              </w:rPr>
+              <w:t>3</w:t>
+            </w:r>
+            <w:r>
+              <w:rPr>
+                <w:b/>
+              </w:rPr>
+              <w:t>.02.2025 – 0</w:t>
+            </w:r>
+            <w:r>
+              <w:rPr>
+                <w:b/>
+              </w:rPr>
+              <w:t>3</w:t>
+            </w:r>
+            <w:r>
+              <w:rPr>
+                <w:b/>
+              </w:rPr>
+              <w:t>.04.2025</w:t>
+            </w:r>
+            <w:bookmarkEnd w:id="0"/>
           </w:p>
         </w:tc>
       </w:tr>
@@ -1289,7 +1311,7 @@
               <w:rPr>
                 <w:rFonts w:cstheme="minorHAnsi"/>
               </w:rPr>
-              <w:t>1</w:t>
+              <w:t>2</w:t>
             </w:r>
             <w:r>
               <w:rPr>
@@ -3074,7 +3096,96 @@
           <w:rStyle w:val="normaltextrun"/>
           <w:color w:val="000000" w:themeColor="text1"/>
         </w:rPr>
-        <w:t>di utilizzo dei database, se dovesse essere cloud, servono anche conoscenze di questo.</w:t>
+        <w:t>di utilizzo dei databas</w:t>
+      </w:r>
+      <w:r>
+        <w:rPr>
+          <w:rStyle w:val="normaltextrun"/>
+          <w:color w:val="000000" w:themeColor="text1"/>
+        </w:rPr>
+        <w:t>e</w:t>
+      </w:r>
+      <w:r>
+        <w:rPr>
+          <w:rStyle w:val="normaltextrun"/>
+          <w:color w:val="000000" w:themeColor="text1"/>
+        </w:rPr>
+        <w:t>.</w:t>
+      </w:r>
+    </w:p>
+    <w:p>
+      <w:pPr>
+        <w:pStyle w:val="Corpotesto"/>
+        <w:spacing w:before="56"/>
+        <w:ind w:left="243"/>
+        <w:rPr>
+          <w:rStyle w:val="normaltextrun"/>
+          <w:color w:val="000000" w:themeColor="text1"/>
+        </w:rPr>
+      </w:pPr>
+      <w:r>
+        <w:rPr>
+          <w:rStyle w:val="normaltextrun"/>
+          <w:color w:val="000000" w:themeColor="text1"/>
+        </w:rPr>
+        <w:t xml:space="preserve">Per il </w:t>
+      </w:r>
+      <w:proofErr w:type="spellStart"/>
+      <w:r>
+        <w:rPr>
+          <w:rStyle w:val="normaltextrun"/>
+          <w:color w:val="000000" w:themeColor="text1"/>
+        </w:rPr>
+        <w:t>deploy</w:t>
+      </w:r>
+      <w:proofErr w:type="spellEnd"/>
+      <w:r>
+        <w:rPr>
+          <w:rStyle w:val="normaltextrun"/>
+          <w:color w:val="000000" w:themeColor="text1"/>
+        </w:rPr>
+        <w:t xml:space="preserve"> sono necessari conoscenze di </w:t>
+      </w:r>
+      <w:proofErr w:type="spellStart"/>
+      <w:r>
+        <w:rPr>
+          <w:rStyle w:val="normaltextrun"/>
+          <w:color w:val="000000" w:themeColor="text1"/>
+        </w:rPr>
+        <w:t>docker</w:t>
+      </w:r>
+      <w:proofErr w:type="spellEnd"/>
+      <w:r>
+        <w:rPr>
+          <w:rStyle w:val="normaltextrun"/>
+          <w:color w:val="000000" w:themeColor="text1"/>
+        </w:rPr>
+        <w:t xml:space="preserve">, dato che l’applicativo web sarà </w:t>
+      </w:r>
+      <w:proofErr w:type="spellStart"/>
+      <w:r>
+        <w:rPr>
+          <w:rStyle w:val="normaltextrun"/>
+          <w:color w:val="000000" w:themeColor="text1"/>
+        </w:rPr>
+        <w:t>hostato</w:t>
+      </w:r>
+      <w:proofErr w:type="spellEnd"/>
+      <w:r>
+        <w:rPr>
+          <w:rStyle w:val="normaltextrun"/>
+          <w:color w:val="000000" w:themeColor="text1"/>
+        </w:rPr>
+        <w:t xml:space="preserve"> su un server container</w:t>
+      </w:r>
+      <w:bookmarkStart w:id="1" w:name="_GoBack"/>
+      <w:bookmarkEnd w:id="1"/>
+      <w:r>
+        <w:rPr>
+          <w:rStyle w:val="normaltextrun"/>
+          <w:color w:val="000000" w:themeColor="text1"/>
+        </w:rPr>
+        <w:t>.</w:t>
       </w:r>
     </w:p>
     <w:p>
@@ -3306,7 +3417,10 @@
         <w:t xml:space="preserve">raccolgono dati e tramite connessione wireless </w:t>
       </w:r>
       <w:r>
-        <w:t>essi vengono mandai ad un database.</w:t>
+        <w:t>essi vengono mandai ad un database</w:t>
+      </w:r>
+      <w:r>
+        <w:t>.</w:t>
       </w:r>
     </w:p>
     <w:p>
@@ -3319,7 +3433,62 @@
         <w:contextualSpacing/>
       </w:pPr>
       <w:r>
-        <w:t>Lista sensori</w:t>
+        <w:t>Sensore temperatura</w:t>
+      </w:r>
+      <w:r>
+        <w:t xml:space="preserve"> e umidità.</w:t>
+      </w:r>
+    </w:p>
+    <w:p>
+      <w:pPr>
+        <w:pStyle w:val="Paragrafoelenco"/>
+        <w:numPr>
+          <w:ilvl w:val="1"/>
+          <w:numId w:val="18"/>
+        </w:numPr>
+        <w:contextualSpacing/>
+      </w:pPr>
+      <w:r>
+        <w:t>RFID</w:t>
+      </w:r>
+    </w:p>
+    <w:p>
+      <w:pPr>
+        <w:pStyle w:val="Paragrafoelenco"/>
+        <w:numPr>
+          <w:ilvl w:val="1"/>
+          <w:numId w:val="18"/>
+        </w:numPr>
+        <w:contextualSpacing/>
+      </w:pPr>
+      <w:r>
+        <w:t>Sensore di movimento</w:t>
+      </w:r>
+    </w:p>
+    <w:p>
+      <w:pPr>
+        <w:pStyle w:val="Paragrafoelenco"/>
+        <w:numPr>
+          <w:ilvl w:val="1"/>
+          <w:numId w:val="18"/>
+        </w:numPr>
+        <w:contextualSpacing/>
+      </w:pPr>
+      <w:r>
+        <w:t>Mini tastiera</w:t>
+      </w:r>
+    </w:p>
+    <w:p>
+      <w:pPr>
+        <w:pStyle w:val="Paragrafoelenco"/>
+        <w:numPr>
+          <w:ilvl w:val="1"/>
+          <w:numId w:val="18"/>
+        </w:numPr>
+        <w:contextualSpacing/>
+      </w:pPr>
+      <w:r>
+        <w:t>…</w:t>
       </w:r>
     </w:p>
     <w:p>
@@ -3364,7 +3533,13 @@
         <w:t xml:space="preserve">I dati registrati dai sensori vengono salvati </w:t>
       </w:r>
       <w:r>
-        <w:t xml:space="preserve">in un database (locale o cloud?) e mantenuti per x </w:t>
+        <w:t xml:space="preserve">in un database </w:t>
+      </w:r>
+      <w:r>
+        <w:t xml:space="preserve">locale </w:t>
+      </w:r>
+      <w:r>
+        <w:t xml:space="preserve">e mantenuti per x </w:t>
       </w:r>
       <w:r>
         <w:t>tempo</w:t>
@@ -3848,6 +4023,12 @@
         </w:rPr>
         <w:t>dell’applicativo</w:t>
       </w:r>
+      <w:r>
+        <w:rPr>
+          <w:spacing w:val="-2"/>
+        </w:rPr>
+        <w:t xml:space="preserve"> e dell’hardware</w:t>
+      </w:r>
     </w:p>
     <w:p>
       <w:pPr>
@@ -4368,7 +4549,25 @@
           <w:iCs/>
           <w:lang w:val="it-IT"/>
         </w:rPr>
-        <w:t>232 – Programmazione web professionale</w:t>
+        <w:t>224</w:t>
+      </w:r>
+      <w:r>
+        <w:rPr>
+          <w:rFonts w:asciiTheme="minorHAnsi" w:hAnsiTheme="minorHAnsi" w:cstheme="minorHAnsi"/>
+          <w:i/>
+          <w:iCs/>
+          <w:lang w:val="it-IT"/>
+        </w:rPr>
+        <w:t xml:space="preserve"> - </w:t>
+      </w:r>
+      <w:r>
+        <w:rPr>
+          <w:rFonts w:asciiTheme="minorHAnsi" w:hAnsiTheme="minorHAnsi" w:cstheme="minorHAnsi"/>
+          <w:i/>
+          <w:iCs/>
+          <w:lang w:val="it-IT"/>
+        </w:rPr>
+        <w:t>Registro eventi/Logging</w:t>
       </w:r>
     </w:p>
     <w:p>
@@ -4393,25 +4592,7 @@
           <w:iCs/>
           <w:lang w:val="it-IT"/>
         </w:rPr>
-        <w:t xml:space="preserve">194 </w:t>
-      </w:r>
-      <w:r>
-        <w:rPr>
-          <w:rFonts w:asciiTheme="minorHAnsi" w:hAnsiTheme="minorHAnsi" w:cstheme="minorHAnsi"/>
-          <w:i/>
-          <w:iCs/>
-          <w:lang w:val="it-IT"/>
-        </w:rPr>
-        <w:t xml:space="preserve">– </w:t>
-      </w:r>
-      <w:r>
-        <w:rPr>
-          <w:rFonts w:asciiTheme="minorHAnsi" w:hAnsiTheme="minorHAnsi" w:cstheme="minorHAnsi"/>
-          <w:i/>
-          <w:iCs/>
-          <w:lang w:val="it-IT"/>
-        </w:rPr>
-        <w:t>Attendibilità dei dati inseriti dall’utilizzatore</w:t>
+        <w:t>165 - Implementazione della soluzione (programmazione)</w:t>
       </w:r>
     </w:p>
     <w:p>
@@ -4436,7 +4617,7 @@
           <w:iCs/>
           <w:lang w:val="it-IT"/>
         </w:rPr>
-        <w:t>165 - Implementazione della soluzione (programmazione)</w:t>
+        <w:t>232 – Programmazione web professionale</w:t>
       </w:r>
     </w:p>
     <w:p>
@@ -9437,7 +9618,7 @@
 </file>
 
 <file path=customXml/itemProps1.xml><?xml version="1.0" encoding="utf-8"?>
-<ds:datastoreItem xmlns:ds="http://schemas.openxmlformats.org/officeDocument/2006/customXml" ds:itemID="{F244FD72-A456-4FDD-96F5-39CF3D62CDE1}">
+<ds:datastoreItem xmlns:ds="http://schemas.openxmlformats.org/officeDocument/2006/customXml" ds:itemID="{B184081A-E909-4461-82E0-CB186796CC5B}">
   <ds:schemaRefs>
     <ds:schemaRef ds:uri="http://schemas.openxmlformats.org/officeDocument/2006/bibliography"/>
   </ds:schemaRefs>

--- a/1_QdC/QdC_WatchTower.docx
+++ b/1_QdC/QdC_WatchTower.docx
@@ -11,6 +11,8 @@
           <w:sz w:val="18"/>
         </w:rPr>
       </w:pPr>
+      <w:bookmarkStart w:id="0" w:name="_GoBack"/>
+      <w:bookmarkEnd w:id="0"/>
     </w:p>
     <w:p>
       <w:pPr>
@@ -94,7 +96,7 @@
               </wp:inline>
             </w:drawing>
           </mc:Choice>
-          <mc:Fallback xmlns:w16sdtdh="http://schemas.microsoft.com/office/word/2020/wordml/sdtdatahash" xmlns:w16="http://schemas.microsoft.com/office/word/2018/wordml" xmlns:w16cex="http://schemas.microsoft.com/office/word/2018/wordml/cex" xmlns:oel="http://schemas.microsoft.com/office/2019/extlst">
+          <mc:Fallback xmlns:oel="http://schemas.microsoft.com/office/2019/extlst" xmlns:w16cex="http://schemas.microsoft.com/office/word/2018/wordml/cex" xmlns:w16="http://schemas.microsoft.com/office/word/2018/wordml" xmlns:w16sdtdh="http://schemas.microsoft.com/office/word/2020/wordml/sdtdatahash">
             <w:pict>
               <v:group w14:anchorId="70E73CBE" id="docshapegroup5" o:spid="_x0000_s1026" style="width:484.95pt;height:.5pt;mso-position-horizontal-relative:char;mso-position-vertical-relative:line" coordsize="9699,10" o:gfxdata="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">
                 <v:rect id="docshape6" o:spid="_x0000_s1027" style="position:absolute;width:9699;height:10;visibility:visible;mso-wrap-style:square;v-text-anchor:top" o:gfxdata="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" fillcolor="black" stroked="f"/>
@@ -1093,7 +1095,7 @@
                 <w:b/>
               </w:rPr>
             </w:pPr>
-            <w:bookmarkStart w:id="0" w:name="_Hlk188868120"/>
+            <w:bookmarkStart w:id="1" w:name="_Hlk188868120"/>
             <w:r>
               <w:rPr>
                 <w:b/>
@@ -1124,7 +1126,7 @@
               </w:rPr>
               <w:t>.04.2025</w:t>
             </w:r>
-            <w:bookmarkEnd w:id="0"/>
+            <w:bookmarkEnd w:id="1"/>
           </w:p>
         </w:tc>
       </w:tr>
@@ -1642,7 +1644,7 @@
               </wp:anchor>
             </w:drawing>
           </mc:Choice>
-          <mc:Fallback xmlns:w16sdtdh="http://schemas.microsoft.com/office/word/2020/wordml/sdtdatahash" xmlns:w16="http://schemas.microsoft.com/office/word/2018/wordml" xmlns:w16cex="http://schemas.microsoft.com/office/word/2018/wordml/cex" xmlns:oel="http://schemas.microsoft.com/office/2019/extlst">
+          <mc:Fallback xmlns:oel="http://schemas.microsoft.com/office/2019/extlst" xmlns:w16cex="http://schemas.microsoft.com/office/word/2018/wordml/cex" xmlns:w16="http://schemas.microsoft.com/office/word/2018/wordml" xmlns:w16sdtdh="http://schemas.microsoft.com/office/word/2020/wordml/sdtdatahash">
             <w:pict>
               <v:rect w14:anchorId="7AF32B45" id="docshape7" o:spid="_x0000_s1026" style="position:absolute;margin-left:55.2pt;margin-top:18.6pt;width:484.9pt;height:.5pt;z-index:-15728128;visibility:visible;mso-wrap-style:square;mso-width-percent:0;mso-height-percent:0;mso-wrap-distance-left:0;mso-wrap-distance-top:0;mso-wrap-distance-right:0;mso-wrap-distance-bottom:0;mso-position-horizontal:absolute;mso-position-horizontal-relative:page;mso-position-vertical:absolute;mso-position-vertical-relative:text;mso-width-percent:0;mso-height-percent:0;mso-width-relative:page;mso-height-relative:page;v-text-anchor:top" o:gfxdata="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" fillcolor="black" stroked="f">
                 <w10:wrap type="topAndBottom" anchorx="page"/>
@@ -2611,7 +2613,7 @@
               </wp:inline>
             </w:drawing>
           </mc:Choice>
-          <mc:Fallback xmlns:w16sdtdh="http://schemas.microsoft.com/office/word/2020/wordml/sdtdatahash" xmlns:w16="http://schemas.microsoft.com/office/word/2018/wordml" xmlns:w16cex="http://schemas.microsoft.com/office/word/2018/wordml/cex" xmlns:oel="http://schemas.microsoft.com/office/2019/extlst">
+          <mc:Fallback xmlns:oel="http://schemas.microsoft.com/office/2019/extlst" xmlns:w16cex="http://schemas.microsoft.com/office/word/2018/wordml/cex" xmlns:w16="http://schemas.microsoft.com/office/word/2018/wordml" xmlns:w16sdtdh="http://schemas.microsoft.com/office/word/2020/wordml/sdtdatahash">
             <w:pict>
               <v:group w14:anchorId="2E328116" id="docshapegroup8" o:spid="_x0000_s1026" style="width:484.95pt;height:.5pt;mso-position-horizontal-relative:char;mso-position-vertical-relative:line" coordsize="9699,10" o:gfxdata="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">
                 <v:rect id="docshape9" o:spid="_x0000_s1027" style="position:absolute;width:9699;height:10;visibility:visible;mso-wrap-style:square;v-text-anchor:top" o:gfxdata="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" fillcolor="black" stroked="f"/>
@@ -3178,8 +3180,6 @@
         </w:rPr>
         <w:t xml:space="preserve"> su un server container</w:t>
       </w:r>
-      <w:bookmarkStart w:id="1" w:name="_GoBack"/>
-      <w:bookmarkEnd w:id="1"/>
       <w:r>
         <w:rPr>
           <w:rStyle w:val="normaltextrun"/>
@@ -3677,7 +3677,7 @@
               </wp:anchor>
             </w:drawing>
           </mc:Choice>
-          <mc:Fallback xmlns:w16sdtdh="http://schemas.microsoft.com/office/word/2020/wordml/sdtdatahash" xmlns:w16="http://schemas.microsoft.com/office/word/2018/wordml" xmlns:w16cex="http://schemas.microsoft.com/office/word/2018/wordml/cex" xmlns:oel="http://schemas.microsoft.com/office/2019/extlst">
+          <mc:Fallback xmlns:oel="http://schemas.microsoft.com/office/2019/extlst" xmlns:w16cex="http://schemas.microsoft.com/office/word/2018/wordml/cex" xmlns:w16="http://schemas.microsoft.com/office/word/2018/wordml" xmlns:w16sdtdh="http://schemas.microsoft.com/office/word/2020/wordml/sdtdatahash">
             <w:pict>
               <v:rect w14:anchorId="2A0A7705" id="docshape13" o:spid="_x0000_s1026" style="position:absolute;margin-left:55.2pt;margin-top:18.2pt;width:484.9pt;height:.5pt;z-index:-15725568;visibility:visible;mso-wrap-style:square;mso-width-percent:0;mso-height-percent:0;mso-wrap-distance-left:0;mso-wrap-distance-top:0;mso-wrap-distance-right:0;mso-wrap-distance-bottom:0;mso-position-horizontal:absolute;mso-position-horizontal-relative:page;mso-position-vertical:absolute;mso-position-vertical-relative:text;mso-width-percent:0;mso-height-percent:0;mso-width-relative:page;mso-height-relative:page;v-text-anchor:top" o:gfxdata="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" fillcolor="black" stroked="f">
                 <w10:wrap type="topAndBottom" anchorx="page"/>
@@ -4108,7 +4108,7 @@
               </wp:anchor>
             </w:drawing>
           </mc:Choice>
-          <mc:Fallback xmlns:w16sdtdh="http://schemas.microsoft.com/office/word/2020/wordml/sdtdatahash" xmlns:w16="http://schemas.microsoft.com/office/word/2018/wordml" xmlns:w16cex="http://schemas.microsoft.com/office/word/2018/wordml/cex" xmlns:oel="http://schemas.microsoft.com/office/2019/extlst">
+          <mc:Fallback xmlns:oel="http://schemas.microsoft.com/office/2019/extlst" xmlns:w16cex="http://schemas.microsoft.com/office/word/2018/wordml/cex" xmlns:w16="http://schemas.microsoft.com/office/word/2018/wordml" xmlns:w16sdtdh="http://schemas.microsoft.com/office/word/2020/wordml/sdtdatahash">
             <w:pict>
               <v:rect w14:anchorId="2FFC1467" id="docshape14" o:spid="_x0000_s1026" style="position:absolute;margin-left:55.2pt;margin-top:18.2pt;width:484.9pt;height:.5pt;z-index:-15725056;visibility:visible;mso-wrap-style:square;mso-width-percent:0;mso-height-percent:0;mso-wrap-distance-left:0;mso-wrap-distance-top:0;mso-wrap-distance-right:0;mso-wrap-distance-bottom:0;mso-position-horizontal:absolute;mso-position-horizontal-relative:page;mso-position-vertical:absolute;mso-position-vertical-relative:text;mso-width-percent:0;mso-height-percent:0;mso-width-relative:page;mso-height-relative:page;v-text-anchor:top" o:gfxdata="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" fillcolor="black" stroked="f">
                 <w10:wrap type="topAndBottom" anchorx="page"/>
@@ -4549,25 +4549,7 @@
           <w:iCs/>
           <w:lang w:val="it-IT"/>
         </w:rPr>
-        <w:t>224</w:t>
-      </w:r>
-      <w:r>
-        <w:rPr>
-          <w:rFonts w:asciiTheme="minorHAnsi" w:hAnsiTheme="minorHAnsi" w:cstheme="minorHAnsi"/>
-          <w:i/>
-          <w:iCs/>
-          <w:lang w:val="it-IT"/>
-        </w:rPr>
-        <w:t xml:space="preserve"> - </w:t>
-      </w:r>
-      <w:r>
-        <w:rPr>
-          <w:rFonts w:asciiTheme="minorHAnsi" w:hAnsiTheme="minorHAnsi" w:cstheme="minorHAnsi"/>
-          <w:i/>
-          <w:iCs/>
-          <w:lang w:val="it-IT"/>
-        </w:rPr>
-        <w:t>Registro eventi/Logging</w:t>
+        <w:t>224 - Registro eventi/Logging</w:t>
       </w:r>
     </w:p>
     <w:p>
@@ -4792,7 +4774,7 @@
               </wp:inline>
             </w:drawing>
           </mc:Choice>
-          <mc:Fallback xmlns:w16sdtdh="http://schemas.microsoft.com/office/word/2020/wordml/sdtdatahash" xmlns:w16="http://schemas.microsoft.com/office/word/2018/wordml" xmlns:w16cex="http://schemas.microsoft.com/office/word/2018/wordml/cex" xmlns:oel="http://schemas.microsoft.com/office/2019/extlst">
+          <mc:Fallback xmlns:oel="http://schemas.microsoft.com/office/2019/extlst" xmlns:w16cex="http://schemas.microsoft.com/office/word/2018/wordml/cex" xmlns:w16="http://schemas.microsoft.com/office/word/2018/wordml" xmlns:w16sdtdh="http://schemas.microsoft.com/office/word/2020/wordml/sdtdatahash">
             <w:pict>
               <v:group w14:anchorId="02693557" id="docshapegroup15" o:spid="_x0000_s1026" style="width:484.95pt;height:.5pt;mso-position-horizontal-relative:char;mso-position-vertical-relative:line" coordsize="9699,10" o:gfxdata="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">
                 <v:rect id="docshape16" o:spid="_x0000_s1027" style="position:absolute;width:9699;height:10;visibility:visible;mso-wrap-style:square;v-text-anchor:top" o:gfxdata="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" fillcolor="black" stroked="f"/>
@@ -5110,7 +5092,7 @@
               </wp:anchor>
             </w:drawing>
           </mc:Choice>
-          <mc:Fallback xmlns:w16sdtdh="http://schemas.microsoft.com/office/word/2020/wordml/sdtdatahash" xmlns:w16="http://schemas.microsoft.com/office/word/2018/wordml" xmlns:w16cex="http://schemas.microsoft.com/office/word/2018/wordml/cex" xmlns:oel="http://schemas.microsoft.com/office/2019/extlst">
+          <mc:Fallback xmlns:oel="http://schemas.microsoft.com/office/2019/extlst" xmlns:w16cex="http://schemas.microsoft.com/office/word/2018/wordml/cex" xmlns:w16="http://schemas.microsoft.com/office/word/2018/wordml" xmlns:w16sdtdh="http://schemas.microsoft.com/office/word/2020/wordml/sdtdatahash">
             <w:pict>
               <v:rect w14:anchorId="1F8C973B" id="docshape17" o:spid="_x0000_s1026" style="position:absolute;margin-left:223.25pt;margin-top:12.4pt;width:122.65pt;height:.95pt;z-index:-15724032;visibility:visible;mso-wrap-style:square;mso-width-percent:0;mso-height-percent:0;mso-wrap-distance-left:0;mso-wrap-distance-top:0;mso-wrap-distance-right:0;mso-wrap-distance-bottom:0;mso-position-horizontal:absolute;mso-position-horizontal-relative:page;mso-position-vertical:absolute;mso-position-vertical-relative:text;mso-width-percent:0;mso-height-percent:0;mso-width-relative:page;mso-height-relative:page;v-text-anchor:top" o:gfxdata="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" fillcolor="black" stroked="f">
                 <w10:wrap type="topAndBottom" anchorx="page"/>
@@ -5189,7 +5171,7 @@
               </wp:anchor>
             </w:drawing>
           </mc:Choice>
-          <mc:Fallback xmlns:w16sdtdh="http://schemas.microsoft.com/office/word/2020/wordml/sdtdatahash" xmlns:w16="http://schemas.microsoft.com/office/word/2018/wordml" xmlns:w16cex="http://schemas.microsoft.com/office/word/2018/wordml/cex" xmlns:oel="http://schemas.microsoft.com/office/2019/extlst">
+          <mc:Fallback xmlns:oel="http://schemas.microsoft.com/office/2019/extlst" xmlns:w16cex="http://schemas.microsoft.com/office/word/2018/wordml/cex" xmlns:w16="http://schemas.microsoft.com/office/word/2018/wordml" xmlns:w16sdtdh="http://schemas.microsoft.com/office/word/2020/wordml/sdtdatahash">
             <w:pict>
               <v:rect w14:anchorId="5C3318E3" id="docshape18" o:spid="_x0000_s1026" style="position:absolute;margin-left:390.55pt;margin-top:12.4pt;width:122.55pt;height:.95pt;z-index:-15723520;visibility:visible;mso-wrap-style:square;mso-width-percent:0;mso-height-percent:0;mso-wrap-distance-left:0;mso-wrap-distance-top:0;mso-wrap-distance-right:0;mso-wrap-distance-bottom:0;mso-position-horizontal:absolute;mso-position-horizontal-relative:page;mso-position-vertical:absolute;mso-position-vertical-relative:text;mso-width-percent:0;mso-height-percent:0;mso-width-relative:page;mso-height-relative:page;v-text-anchor:top" o:gfxdata="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" fillcolor="black" stroked="f">
                 <w10:wrap type="topAndBottom" anchorx="page"/>
@@ -9618,7 +9600,7 @@
 </file>
 
 <file path=customXml/itemProps1.xml><?xml version="1.0" encoding="utf-8"?>
-<ds:datastoreItem xmlns:ds="http://schemas.openxmlformats.org/officeDocument/2006/customXml" ds:itemID="{B184081A-E909-4461-82E0-CB186796CC5B}">
+<ds:datastoreItem xmlns:ds="http://schemas.openxmlformats.org/officeDocument/2006/customXml" ds:itemID="{79848013-2151-48F0-B884-85CD1C3F07B5}">
   <ds:schemaRefs>
     <ds:schemaRef ds:uri="http://schemas.openxmlformats.org/officeDocument/2006/bibliography"/>
   </ds:schemaRefs>

--- a/1_QdC/QdC_WatchTower.docx
+++ b/1_QdC/QdC_WatchTower.docx
@@ -11,8 +11,6 @@
           <w:sz w:val="18"/>
         </w:rPr>
       </w:pPr>
-      <w:bookmarkStart w:id="0" w:name="_GoBack"/>
-      <w:bookmarkEnd w:id="0"/>
     </w:p>
     <w:p>
       <w:pPr>
@@ -96,7 +94,7 @@
               </wp:inline>
             </w:drawing>
           </mc:Choice>
-          <mc:Fallback xmlns:oel="http://schemas.microsoft.com/office/2019/extlst" xmlns:w16cex="http://schemas.microsoft.com/office/word/2018/wordml/cex" xmlns:w16="http://schemas.microsoft.com/office/word/2018/wordml" xmlns:w16sdtdh="http://schemas.microsoft.com/office/word/2020/wordml/sdtdatahash">
+          <mc:Fallback xmlns:w16sdtdh="http://schemas.microsoft.com/office/word/2020/wordml/sdtdatahash" xmlns:w16="http://schemas.microsoft.com/office/word/2018/wordml" xmlns:w16cex="http://schemas.microsoft.com/office/word/2018/wordml/cex" xmlns:oel="http://schemas.microsoft.com/office/2019/extlst">
             <w:pict>
               <v:group w14:anchorId="70E73CBE" id="docshapegroup5" o:spid="_x0000_s1026" style="width:484.95pt;height:.5pt;mso-position-horizontal-relative:char;mso-position-vertical-relative:line" coordsize="9699,10" o:gfxdata="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">
                 <v:rect id="docshape6" o:spid="_x0000_s1027" style="position:absolute;width:9699;height:10;visibility:visible;mso-wrap-style:square;v-text-anchor:top" o:gfxdata="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" fillcolor="black" stroked="f"/>
@@ -1095,7 +1093,7 @@
                 <w:b/>
               </w:rPr>
             </w:pPr>
-            <w:bookmarkStart w:id="1" w:name="_Hlk188868120"/>
+            <w:bookmarkStart w:id="0" w:name="_Hlk188868120"/>
             <w:r>
               <w:rPr>
                 <w:b/>
@@ -1126,7 +1124,7 @@
               </w:rPr>
               <w:t>.04.2025</w:t>
             </w:r>
-            <w:bookmarkEnd w:id="1"/>
+            <w:bookmarkEnd w:id="0"/>
           </w:p>
         </w:tc>
       </w:tr>
@@ -1644,7 +1642,7 @@
               </wp:anchor>
             </w:drawing>
           </mc:Choice>
-          <mc:Fallback xmlns:oel="http://schemas.microsoft.com/office/2019/extlst" xmlns:w16cex="http://schemas.microsoft.com/office/word/2018/wordml/cex" xmlns:w16="http://schemas.microsoft.com/office/word/2018/wordml" xmlns:w16sdtdh="http://schemas.microsoft.com/office/word/2020/wordml/sdtdatahash">
+          <mc:Fallback xmlns:w16sdtdh="http://schemas.microsoft.com/office/word/2020/wordml/sdtdatahash" xmlns:w16="http://schemas.microsoft.com/office/word/2018/wordml" xmlns:w16cex="http://schemas.microsoft.com/office/word/2018/wordml/cex" xmlns:oel="http://schemas.microsoft.com/office/2019/extlst">
             <w:pict>
               <v:rect w14:anchorId="7AF32B45" id="docshape7" o:spid="_x0000_s1026" style="position:absolute;margin-left:55.2pt;margin-top:18.6pt;width:484.9pt;height:.5pt;z-index:-15728128;visibility:visible;mso-wrap-style:square;mso-width-percent:0;mso-height-percent:0;mso-wrap-distance-left:0;mso-wrap-distance-top:0;mso-wrap-distance-right:0;mso-wrap-distance-bottom:0;mso-position-horizontal:absolute;mso-position-horizontal-relative:page;mso-position-vertical:absolute;mso-position-vertical-relative:text;mso-width-percent:0;mso-height-percent:0;mso-width-relative:page;mso-height-relative:page;v-text-anchor:top" o:gfxdata="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" fillcolor="black" stroked="f">
                 <w10:wrap type="topAndBottom" anchorx="page"/>
@@ -2613,7 +2611,7 @@
               </wp:inline>
             </w:drawing>
           </mc:Choice>
-          <mc:Fallback xmlns:oel="http://schemas.microsoft.com/office/2019/extlst" xmlns:w16cex="http://schemas.microsoft.com/office/word/2018/wordml/cex" xmlns:w16="http://schemas.microsoft.com/office/word/2018/wordml" xmlns:w16sdtdh="http://schemas.microsoft.com/office/word/2020/wordml/sdtdatahash">
+          <mc:Fallback xmlns:w16sdtdh="http://schemas.microsoft.com/office/word/2020/wordml/sdtdatahash" xmlns:w16="http://schemas.microsoft.com/office/word/2018/wordml" xmlns:w16cex="http://schemas.microsoft.com/office/word/2018/wordml/cex" xmlns:oel="http://schemas.microsoft.com/office/2019/extlst">
             <w:pict>
               <v:group w14:anchorId="2E328116" id="docshapegroup8" o:spid="_x0000_s1026" style="width:484.95pt;height:.5pt;mso-position-horizontal-relative:char;mso-position-vertical-relative:line" coordsize="9699,10" o:gfxdata="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">
                 <v:rect id="docshape9" o:spid="_x0000_s1027" style="position:absolute;width:9699;height:10;visibility:visible;mso-wrap-style:square;v-text-anchor:top" o:gfxdata="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" fillcolor="black" stroked="f"/>
@@ -3006,44 +3004,49 @@
           <w:rStyle w:val="normaltextrun"/>
           <w:color w:val="000000" w:themeColor="text1"/>
         </w:rPr>
-        <w:t>hardware è necessario conoscere M5Stack e saper implementare un sistema funzi</w:t>
+        <w:t>IoT</w:t>
       </w:r>
       <w:r>
         <w:rPr>
           <w:rStyle w:val="normaltextrun"/>
           <w:color w:val="000000" w:themeColor="text1"/>
         </w:rPr>
-        <w:t>onante</w:t>
+        <w:t xml:space="preserve"> è necessario conoscere M5Stack e saper implementare un sistema funzi</w:t>
       </w:r>
       <w:r>
         <w:rPr>
           <w:rStyle w:val="normaltextrun"/>
           <w:color w:val="000000" w:themeColor="text1"/>
         </w:rPr>
-        <w:t xml:space="preserve"> tra controller e sensori</w:t>
+        <w:t>onante</w:t>
       </w:r>
       <w:r>
         <w:rPr>
           <w:rStyle w:val="normaltextrun"/>
           <w:color w:val="000000" w:themeColor="text1"/>
         </w:rPr>
-        <w:t xml:space="preserve">. Questo include la programmazione del dispositivo tramite </w:t>
-      </w:r>
-      <w:proofErr w:type="spellStart"/>
+        <w:t xml:space="preserve"> tra controller e sensori</w:t>
+      </w:r>
       <w:r>
         <w:rPr>
           <w:rStyle w:val="normaltextrun"/>
           <w:color w:val="000000" w:themeColor="text1"/>
         </w:rPr>
-        <w:t>Python</w:t>
-      </w:r>
-      <w:proofErr w:type="spellEnd"/>
+        <w:t>. Questo include la programmazione del dispositivo tramite Python per gestire</w:t>
+      </w:r>
       <w:r>
         <w:rPr>
           <w:rStyle w:val="normaltextrun"/>
           <w:color w:val="000000" w:themeColor="text1"/>
         </w:rPr>
-        <w:t xml:space="preserve"> per la gestire comunicazione dei dati tra i sensori e il controller.</w:t>
+        <w:t xml:space="preserve"> la</w:t>
+      </w:r>
+      <w:r>
+        <w:rPr>
+          <w:rStyle w:val="normaltextrun"/>
+          <w:color w:val="000000" w:themeColor="text1"/>
+        </w:rPr>
+        <w:t xml:space="preserve"> comunicazione dei dati tra i sensori e il controller.</w:t>
       </w:r>
     </w:p>
     <w:p>
@@ -3061,44 +3064,35 @@
           <w:rStyle w:val="normaltextrun"/>
           <w:color w:val="000000" w:themeColor="text1"/>
         </w:rPr>
-        <w:t xml:space="preserve">Per la parte di applicativo web, è necessario avere conoscenze di base di </w:t>
+        <w:t xml:space="preserve">Per la parte di applicativo web, è necessario avere conoscenze di base </w:t>
       </w:r>
       <w:r>
         <w:rPr>
           <w:rStyle w:val="normaltextrun"/>
           <w:color w:val="000000" w:themeColor="text1"/>
         </w:rPr>
-        <w:t xml:space="preserve">X (backend e </w:t>
-      </w:r>
-      <w:proofErr w:type="spellStart"/>
+        <w:t xml:space="preserve">di sviluppo web </w:t>
+      </w:r>
       <w:r>
         <w:rPr>
           <w:rStyle w:val="normaltextrun"/>
           <w:color w:val="000000" w:themeColor="text1"/>
         </w:rPr>
-        <w:t>frontend</w:t>
-      </w:r>
-      <w:proofErr w:type="spellEnd"/>
+        <w:t>backend e frontend</w:t>
+      </w:r>
       <w:r>
         <w:rPr>
           <w:rStyle w:val="normaltextrun"/>
           <w:color w:val="000000" w:themeColor="text1"/>
         </w:rPr>
-        <w:t xml:space="preserve">) </w:t>
+        <w:t xml:space="preserve"> e bisogna essere familiare con l’</w:t>
       </w:r>
       <w:r>
         <w:rPr>
           <w:rStyle w:val="normaltextrun"/>
           <w:color w:val="000000" w:themeColor="text1"/>
         </w:rPr>
-        <w:t xml:space="preserve">e </w:t>
-      </w:r>
-      <w:r>
-        <w:rPr>
-          <w:rStyle w:val="normaltextrun"/>
-          <w:color w:val="000000" w:themeColor="text1"/>
-        </w:rPr>
-        <w:t>di utilizzo dei databas</w:t>
+        <w:t>utilizzo dei databas</w:t>
       </w:r>
       <w:r>
         <w:rPr>
@@ -3373,7 +3367,22 @@
         <w:t>midità, temperatura</w:t>
       </w:r>
       <w:r>
-        <w:t>, fumo, accessi e video che vengono visualizzati in una dashboard per i sistemisti. Inoltre sarà possibile impostare delle notifiche o allerte per specifici eventi.</w:t>
+        <w:t xml:space="preserve">, </w:t>
+      </w:r>
+      <w:r>
+        <w:t>gas</w:t>
+      </w:r>
+      <w:r>
+        <w:t xml:space="preserve"> e</w:t>
+      </w:r>
+      <w:r>
+        <w:t xml:space="preserve"> </w:t>
+      </w:r>
+      <w:r>
+        <w:t>accessi che</w:t>
+      </w:r>
+      <w:r>
+        <w:t xml:space="preserve"> vengono visualizzati in una dashboard per i sistemisti. Inoltre sarà possibile impostare delle notifiche o allerte per specifici eventi.</w:t>
       </w:r>
     </w:p>
     <w:p>
@@ -3417,7 +3426,12 @@
         <w:t xml:space="preserve">raccolgono dati e tramite connessione wireless </w:t>
       </w:r>
       <w:r>
-        <w:t>essi vengono mandai ad un database</w:t>
+        <w:t xml:space="preserve">essi </w:t>
+      </w:r>
+      <w:bookmarkStart w:id="1" w:name="_GoBack"/>
+      <w:bookmarkEnd w:id="1"/>
+      <w:r>
+        <w:t>vengono mandai ad un database</w:t>
       </w:r>
       <w:r>
         <w:t>.</w:t>
@@ -3488,15 +3502,21 @@
         <w:contextualSpacing/>
       </w:pPr>
       <w:r>
-        <w:t>…</w:t>
+        <w:t>Sensore gas</w:t>
       </w:r>
     </w:p>
     <w:p>
       <w:pPr>
-        <w:pStyle w:val="Corpotesto"/>
-        <w:spacing w:before="56"/>
-        <w:ind w:left="242"/>
-      </w:pPr>
+        <w:pStyle w:val="Paragrafoelenco"/>
+        <w:numPr>
+          <w:ilvl w:val="1"/>
+          <w:numId w:val="18"/>
+        </w:numPr>
+        <w:contextualSpacing/>
+      </w:pPr>
+      <w:r>
+        <w:t>Led</w:t>
+      </w:r>
     </w:p>
     <w:p>
       <w:pPr>
@@ -3539,10 +3559,19 @@
         <w:t xml:space="preserve">locale </w:t>
       </w:r>
       <w:r>
-        <w:t xml:space="preserve">e mantenuti per x </w:t>
+        <w:t xml:space="preserve">e mantenuti per </w:t>
+      </w:r>
+      <w:r>
+        <w:t>un</w:t>
+      </w:r>
+      <w:r>
+        <w:t xml:space="preserve"> </w:t>
       </w:r>
       <w:r>
         <w:t>tempo</w:t>
+      </w:r>
+      <w:r>
+        <w:t xml:space="preserve"> definito</w:t>
       </w:r>
       <w:r>
         <w:t>.</w:t>
@@ -3552,14 +3581,6 @@
       <w:pPr>
         <w:pStyle w:val="Corpotesto"/>
         <w:spacing w:before="56"/>
-        <w:ind w:left="284"/>
-      </w:pPr>
-    </w:p>
-    <w:p>
-      <w:pPr>
-        <w:pStyle w:val="Corpotesto"/>
-        <w:spacing w:before="56"/>
-        <w:ind w:left="284"/>
       </w:pPr>
     </w:p>
     <w:p>
@@ -3587,13 +3608,89 @@
         <w:contextualSpacing/>
       </w:pPr>
       <w:r>
-        <w:t xml:space="preserve">Interfaccia web intuitiva e facile da utilizzare con grafici, rappresentazione dei dati e eventuali notifiche e allerte presenti nel sistema. Inoltre un utente può impostare </w:t>
+        <w:t>Interfaccia web intuitiva e facile da utilizzare con grafici, rappresentazione dei dati</w:t>
+      </w:r>
+      <w:r>
+        <w:t xml:space="preserve">, </w:t>
+      </w:r>
+      <w:r>
+        <w:t xml:space="preserve">notifiche e allerte presenti nel sistema. Inoltre un utente può impostare </w:t>
       </w:r>
       <w:r>
         <w:t>quando vuole ricevere un’allerta e per quali valori registrati.</w:t>
       </w:r>
     </w:p>
     <w:p>
+      <w:pPr>
+        <w:pStyle w:val="Paragrafoelenco"/>
+        <w:numPr>
+          <w:ilvl w:val="0"/>
+          <w:numId w:val="18"/>
+        </w:numPr>
+        <w:ind w:left="1004"/>
+        <w:contextualSpacing/>
+        <w:rPr>
+          <w:u w:val="single"/>
+        </w:rPr>
+      </w:pPr>
+      <w:r>
+        <w:rPr>
+          <w:u w:val="single"/>
+        </w:rPr>
+        <w:t>Livelli di accesso</w:t>
+      </w:r>
+    </w:p>
+    <w:p>
+      <w:pPr>
+        <w:pStyle w:val="Paragrafoelenco"/>
+        <w:numPr>
+          <w:ilvl w:val="1"/>
+          <w:numId w:val="18"/>
+        </w:numPr>
+        <w:contextualSpacing/>
+      </w:pPr>
+      <w:r>
+        <w:t>Pubblico</w:t>
+      </w:r>
+    </w:p>
+    <w:p>
+      <w:pPr>
+        <w:pStyle w:val="Paragrafoelenco"/>
+        <w:numPr>
+          <w:ilvl w:val="2"/>
+          <w:numId w:val="18"/>
+        </w:numPr>
+        <w:contextualSpacing/>
+      </w:pPr>
+      <w:r>
+        <w:t>Visualizzazione dati non sensibili</w:t>
+      </w:r>
+    </w:p>
+    <w:p>
+      <w:pPr>
+        <w:pStyle w:val="Paragrafoelenco"/>
+        <w:numPr>
+          <w:ilvl w:val="1"/>
+          <w:numId w:val="18"/>
+        </w:numPr>
+        <w:contextualSpacing/>
+      </w:pPr>
+      <w:r>
+        <w:t>Sistemisti/Docenti</w:t>
+      </w:r>
+    </w:p>
+    <w:p>
+      <w:pPr>
+        <w:pStyle w:val="Paragrafoelenco"/>
+        <w:numPr>
+          <w:ilvl w:val="2"/>
+          <w:numId w:val="18"/>
+        </w:numPr>
+        <w:contextualSpacing/>
+      </w:pPr>
+      <w:r>
+        <w:t xml:space="preserve">Visualizzazione tutti dati e impostazioni notifiche e allerte </w:t>
+      </w:r>
       <w:r>
         <w:br w:type="page"/>
       </w:r>
@@ -3677,7 +3774,7 @@
               </wp:anchor>
             </w:drawing>
           </mc:Choice>
-          <mc:Fallback xmlns:oel="http://schemas.microsoft.com/office/2019/extlst" xmlns:w16cex="http://schemas.microsoft.com/office/word/2018/wordml/cex" xmlns:w16="http://schemas.microsoft.com/office/word/2018/wordml" xmlns:w16sdtdh="http://schemas.microsoft.com/office/word/2020/wordml/sdtdatahash">
+          <mc:Fallback xmlns:w16sdtdh="http://schemas.microsoft.com/office/word/2020/wordml/sdtdatahash" xmlns:w16="http://schemas.microsoft.com/office/word/2018/wordml" xmlns:w16cex="http://schemas.microsoft.com/office/word/2018/wordml/cex" xmlns:oel="http://schemas.microsoft.com/office/2019/extlst">
             <w:pict>
               <v:rect w14:anchorId="2A0A7705" id="docshape13" o:spid="_x0000_s1026" style="position:absolute;margin-left:55.2pt;margin-top:18.2pt;width:484.9pt;height:.5pt;z-index:-15725568;visibility:visible;mso-wrap-style:square;mso-width-percent:0;mso-height-percent:0;mso-wrap-distance-left:0;mso-wrap-distance-top:0;mso-wrap-distance-right:0;mso-wrap-distance-bottom:0;mso-position-horizontal:absolute;mso-position-horizontal-relative:page;mso-position-vertical:absolute;mso-position-vertical-relative:text;mso-width-percent:0;mso-height-percent:0;mso-width-relative:page;mso-height-relative:page;v-text-anchor:top" o:gfxdata="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" fillcolor="black" stroked="f">
                 <w10:wrap type="topAndBottom" anchorx="page"/>
@@ -4108,7 +4205,7 @@
               </wp:anchor>
             </w:drawing>
           </mc:Choice>
-          <mc:Fallback xmlns:oel="http://schemas.microsoft.com/office/2019/extlst" xmlns:w16cex="http://schemas.microsoft.com/office/word/2018/wordml/cex" xmlns:w16="http://schemas.microsoft.com/office/word/2018/wordml" xmlns:w16sdtdh="http://schemas.microsoft.com/office/word/2020/wordml/sdtdatahash">
+          <mc:Fallback xmlns:w16sdtdh="http://schemas.microsoft.com/office/word/2020/wordml/sdtdatahash" xmlns:w16="http://schemas.microsoft.com/office/word/2018/wordml" xmlns:w16cex="http://schemas.microsoft.com/office/word/2018/wordml/cex" xmlns:oel="http://schemas.microsoft.com/office/2019/extlst">
             <w:pict>
               <v:rect w14:anchorId="2FFC1467" id="docshape14" o:spid="_x0000_s1026" style="position:absolute;margin-left:55.2pt;margin-top:18.2pt;width:484.9pt;height:.5pt;z-index:-15725056;visibility:visible;mso-wrap-style:square;mso-width-percent:0;mso-height-percent:0;mso-wrap-distance-left:0;mso-wrap-distance-top:0;mso-wrap-distance-right:0;mso-wrap-distance-bottom:0;mso-position-horizontal:absolute;mso-position-horizontal-relative:page;mso-position-vertical:absolute;mso-position-vertical-relative:text;mso-width-percent:0;mso-height-percent:0;mso-width-relative:page;mso-height-relative:page;v-text-anchor:top" o:gfxdata="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" fillcolor="black" stroked="f">
                 <w10:wrap type="topAndBottom" anchorx="page"/>
@@ -4524,7 +4621,25 @@
           <w:iCs/>
           <w:lang w:val="it-IT"/>
         </w:rPr>
-        <w:t>211 - Aspetti meccanici, elettrici e termici</w:t>
+        <w:t>188</w:t>
+      </w:r>
+      <w:r>
+        <w:rPr>
+          <w:rFonts w:asciiTheme="minorHAnsi" w:hAnsiTheme="minorHAnsi" w:cstheme="minorHAnsi"/>
+          <w:i/>
+          <w:iCs/>
+          <w:lang w:val="it-IT"/>
+        </w:rPr>
+        <w:t xml:space="preserve"> - </w:t>
+      </w:r>
+      <w:r>
+        <w:rPr>
+          <w:rFonts w:asciiTheme="minorHAnsi" w:hAnsiTheme="minorHAnsi" w:cstheme="minorHAnsi"/>
+          <w:i/>
+          <w:iCs/>
+          <w:lang w:val="it-IT"/>
+        </w:rPr>
+        <w:t>Installazione corretta di un nuovo componente</w:t>
       </w:r>
     </w:p>
     <w:p>
@@ -4774,7 +4889,7 @@
               </wp:inline>
             </w:drawing>
           </mc:Choice>
-          <mc:Fallback xmlns:oel="http://schemas.microsoft.com/office/2019/extlst" xmlns:w16cex="http://schemas.microsoft.com/office/word/2018/wordml/cex" xmlns:w16="http://schemas.microsoft.com/office/word/2018/wordml" xmlns:w16sdtdh="http://schemas.microsoft.com/office/word/2020/wordml/sdtdatahash">
+          <mc:Fallback xmlns:w16sdtdh="http://schemas.microsoft.com/office/word/2020/wordml/sdtdatahash" xmlns:w16="http://schemas.microsoft.com/office/word/2018/wordml" xmlns:w16cex="http://schemas.microsoft.com/office/word/2018/wordml/cex" xmlns:oel="http://schemas.microsoft.com/office/2019/extlst">
             <w:pict>
               <v:group w14:anchorId="02693557" id="docshapegroup15" o:spid="_x0000_s1026" style="width:484.95pt;height:.5pt;mso-position-horizontal-relative:char;mso-position-vertical-relative:line" coordsize="9699,10" o:gfxdata="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">
                 <v:rect id="docshape16" o:spid="_x0000_s1027" style="position:absolute;width:9699;height:10;visibility:visible;mso-wrap-style:square;v-text-anchor:top" o:gfxdata="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" fillcolor="black" stroked="f"/>
@@ -5092,7 +5207,7 @@
               </wp:anchor>
             </w:drawing>
           </mc:Choice>
-          <mc:Fallback xmlns:oel="http://schemas.microsoft.com/office/2019/extlst" xmlns:w16cex="http://schemas.microsoft.com/office/word/2018/wordml/cex" xmlns:w16="http://schemas.microsoft.com/office/word/2018/wordml" xmlns:w16sdtdh="http://schemas.microsoft.com/office/word/2020/wordml/sdtdatahash">
+          <mc:Fallback xmlns:w16sdtdh="http://schemas.microsoft.com/office/word/2020/wordml/sdtdatahash" xmlns:w16="http://schemas.microsoft.com/office/word/2018/wordml" xmlns:w16cex="http://schemas.microsoft.com/office/word/2018/wordml/cex" xmlns:oel="http://schemas.microsoft.com/office/2019/extlst">
             <w:pict>
               <v:rect w14:anchorId="1F8C973B" id="docshape17" o:spid="_x0000_s1026" style="position:absolute;margin-left:223.25pt;margin-top:12.4pt;width:122.65pt;height:.95pt;z-index:-15724032;visibility:visible;mso-wrap-style:square;mso-width-percent:0;mso-height-percent:0;mso-wrap-distance-left:0;mso-wrap-distance-top:0;mso-wrap-distance-right:0;mso-wrap-distance-bottom:0;mso-position-horizontal:absolute;mso-position-horizontal-relative:page;mso-position-vertical:absolute;mso-position-vertical-relative:text;mso-width-percent:0;mso-height-percent:0;mso-width-relative:page;mso-height-relative:page;v-text-anchor:top" o:gfxdata="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" fillcolor="black" stroked="f">
                 <w10:wrap type="topAndBottom" anchorx="page"/>
@@ -5171,7 +5286,7 @@
               </wp:anchor>
             </w:drawing>
           </mc:Choice>
-          <mc:Fallback xmlns:oel="http://schemas.microsoft.com/office/2019/extlst" xmlns:w16cex="http://schemas.microsoft.com/office/word/2018/wordml/cex" xmlns:w16="http://schemas.microsoft.com/office/word/2018/wordml" xmlns:w16sdtdh="http://schemas.microsoft.com/office/word/2020/wordml/sdtdatahash">
+          <mc:Fallback xmlns:w16sdtdh="http://schemas.microsoft.com/office/word/2020/wordml/sdtdatahash" xmlns:w16="http://schemas.microsoft.com/office/word/2018/wordml" xmlns:w16cex="http://schemas.microsoft.com/office/word/2018/wordml/cex" xmlns:oel="http://schemas.microsoft.com/office/2019/extlst">
             <w:pict>
               <v:rect w14:anchorId="5C3318E3" id="docshape18" o:spid="_x0000_s1026" style="position:absolute;margin-left:390.55pt;margin-top:12.4pt;width:122.55pt;height:.95pt;z-index:-15723520;visibility:visible;mso-wrap-style:square;mso-width-percent:0;mso-height-percent:0;mso-wrap-distance-left:0;mso-wrap-distance-top:0;mso-wrap-distance-right:0;mso-wrap-distance-bottom:0;mso-position-horizontal:absolute;mso-position-horizontal-relative:page;mso-position-vertical:absolute;mso-position-vertical-relative:text;mso-width-percent:0;mso-height-percent:0;mso-width-relative:page;mso-height-relative:page;v-text-anchor:top" o:gfxdata="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" fillcolor="black" stroked="f">
                 <w10:wrap type="topAndBottom" anchorx="page"/>
@@ -7641,7 +7756,7 @@
         <w:rFonts w:ascii="Courier New" w:hAnsi="Courier New" w:cs="Courier New" w:hint="default"/>
       </w:rPr>
     </w:lvl>
-    <w:lvl w:ilvl="2" w:tplc="08100005" w:tentative="1">
+    <w:lvl w:ilvl="2" w:tplc="08100005">
       <w:start w:val="1"/>
       <w:numFmt w:val="bullet"/>
       <w:lvlText w:val=""/>
@@ -9600,7 +9715,7 @@
 </file>
 
 <file path=customXml/itemProps1.xml><?xml version="1.0" encoding="utf-8"?>
-<ds:datastoreItem xmlns:ds="http://schemas.openxmlformats.org/officeDocument/2006/customXml" ds:itemID="{79848013-2151-48F0-B884-85CD1C3F07B5}">
+<ds:datastoreItem xmlns:ds="http://schemas.openxmlformats.org/officeDocument/2006/customXml" ds:itemID="{222081C7-730D-451F-9FF0-66CDC5A6D98B}">
   <ds:schemaRefs>
     <ds:schemaRef ds:uri="http://schemas.openxmlformats.org/officeDocument/2006/bibliography"/>
   </ds:schemaRefs>

--- a/1_QdC/QdC_WatchTower.docx
+++ b/1_QdC/QdC_WatchTower.docx
@@ -3426,12 +3426,7 @@
         <w:t xml:space="preserve">raccolgono dati e tramite connessione wireless </w:t>
       </w:r>
       <w:r>
-        <w:t xml:space="preserve">essi </w:t>
-      </w:r>
-      <w:bookmarkStart w:id="1" w:name="_GoBack"/>
-      <w:bookmarkEnd w:id="1"/>
-      <w:r>
-        <w:t>vengono mandai ad un database</w:t>
+        <w:t>essi vengono mandai ad un database</w:t>
       </w:r>
       <w:r>
         <w:t>.</w:t>
@@ -3639,6 +3634,20 @@
         </w:rPr>
         <w:t>Livelli di accesso</w:t>
       </w:r>
+      <w:r>
+        <w:rPr>
+          <w:u w:val="single"/>
+        </w:rPr>
+        <w:t xml:space="preserve"> (LDAP</w:t>
+      </w:r>
+      <w:bookmarkStart w:id="1" w:name="_GoBack"/>
+      <w:bookmarkEnd w:id="1"/>
+      <w:r>
+        <w:rPr>
+          <w:u w:val="single"/>
+        </w:rPr>
+        <w:t>)</w:t>
+      </w:r>
     </w:p>
     <w:p>
       <w:pPr>
@@ -3650,7 +3659,7 @@
         <w:contextualSpacing/>
       </w:pPr>
       <w:r>
-        <w:t>Pubblico</w:t>
+        <w:t>Allievi</w:t>
       </w:r>
     </w:p>
     <w:p>
@@ -9715,7 +9724,7 @@
 </file>
 
 <file path=customXml/itemProps1.xml><?xml version="1.0" encoding="utf-8"?>
-<ds:datastoreItem xmlns:ds="http://schemas.openxmlformats.org/officeDocument/2006/customXml" ds:itemID="{222081C7-730D-451F-9FF0-66CDC5A6D98B}">
+<ds:datastoreItem xmlns:ds="http://schemas.openxmlformats.org/officeDocument/2006/customXml" ds:itemID="{D1094802-1BCD-4065-9435-62FE0116DE02}">
   <ds:schemaRefs>
     <ds:schemaRef ds:uri="http://schemas.openxmlformats.org/officeDocument/2006/bibliography"/>
   </ds:schemaRefs>
